--- a/15. Leetcode/1. 两数之和.docx
+++ b/15. Leetcode/1. 两数之和.docx
@@ -17,14 +17,44 @@
       <w:pPr>
         <w:ind w:firstLine="420"/>
       </w:pPr>
-      <w:hyperlink r:id="rId4" w:history="1">
-        <w:r>
-          <w:rPr>
-            <w:rStyle w:val="a5"/>
-          </w:rPr>
-          <w:t>https://leetcode.com/problems/two-sum/</w:t>
-        </w:r>
-      </w:hyperlink>
+      <w:r>
+        <w:rPr>
+          <w:rFonts w:hint="eastAsia"/>
+        </w:rPr>
+        <w:t>给定一个整数数组</w:t>
+      </w:r>
+      <w:proofErr w:type="spellStart"/>
+      <w:r>
+        <w:rPr>
+          <w:rFonts w:hint="eastAsia"/>
+        </w:rPr>
+        <w:t>nums</w:t>
+      </w:r>
+      <w:proofErr w:type="spellEnd"/>
+      <w:r>
+        <w:rPr>
+          <w:rFonts w:hint="eastAsia"/>
+        </w:rPr>
+        <w:t> </w:t>
+      </w:r>
+      <w:r>
+        <w:rPr>
+          <w:rFonts w:hint="eastAsia"/>
+        </w:rPr>
+        <w:t>和一个目标值</w:t>
+      </w:r>
+      <w:r>
+        <w:rPr>
+          <w:rFonts w:hint="eastAsia"/>
+        </w:rPr>
+        <w:t xml:space="preserve"> target</w:t>
+      </w:r>
+      <w:r>
+        <w:rPr>
+          <w:rFonts w:hint="eastAsia"/>
+        </w:rPr>
+        <w:t>，请你在该数组中找出和为目标值的那两个整数，并返回他们的数组下标。</w:t>
+      </w:r>
     </w:p>
     <w:p>
       <w:pPr>
@@ -34,87 +64,66 @@
         <w:rPr>
           <w:rFonts w:hint="eastAsia"/>
         </w:rPr>
-        <w:t>给定一个整数数组</w:t>
-      </w:r>
-      <w:proofErr w:type="spellStart"/>
-      <w:r>
-        <w:rPr>
-          <w:rFonts w:hint="eastAsia"/>
-        </w:rPr>
-        <w:t>nums</w:t>
-      </w:r>
-      <w:proofErr w:type="spellEnd"/>
-      <w:r>
-        <w:rPr>
-          <w:rFonts w:hint="eastAsia"/>
-        </w:rPr>
-        <w:t> </w:t>
-      </w:r>
-      <w:r>
-        <w:rPr>
-          <w:rFonts w:hint="eastAsia"/>
-        </w:rPr>
-        <w:t>和一个目标值</w:t>
-      </w:r>
-      <w:r>
-        <w:rPr>
-          <w:rFonts w:hint="eastAsia"/>
-        </w:rPr>
-        <w:t xml:space="preserve"> target</w:t>
-      </w:r>
-      <w:r>
-        <w:rPr>
-          <w:rFonts w:hint="eastAsia"/>
-        </w:rPr>
-        <w:t>，请你在该数组中找出和为目标值的那两个整数，并返回他们的数组下标。</w:t>
+        <w:t>你可以假设每种输入只会对应一个答案。但是，你不能重复利用这个数组中同样的元素。</w:t>
       </w:r>
     </w:p>
     <w:p>
       <w:pPr>
         <w:ind w:firstLine="420"/>
-        <w:rPr>
-          <w:rFonts w:hint="eastAsia"/>
-        </w:rPr>
       </w:pPr>
       <w:r>
         <w:rPr>
           <w:rFonts w:hint="eastAsia"/>
         </w:rPr>
-        <w:t>你可以假设每种输入只会对应一个答案。但是，你不能重复利用这个数组中同样的元素。</w:t>
+        <w:t>示例</w:t>
+      </w:r>
+      <w:r>
+        <w:rPr>
+          <w:rFonts w:hint="eastAsia"/>
+        </w:rPr>
+        <w:t>:</w:t>
       </w:r>
     </w:p>
     <w:p>
       <w:pPr>
         <w:ind w:firstLine="420"/>
-        <w:rPr>
-          <w:rFonts w:hint="eastAsia"/>
-        </w:rPr>
       </w:pPr>
       <w:r>
         <w:rPr>
           <w:rFonts w:hint="eastAsia"/>
         </w:rPr>
-        <w:t>示例</w:t>
-      </w:r>
-      <w:r>
-        <w:rPr>
-          <w:rFonts w:hint="eastAsia"/>
-        </w:rPr>
-        <w:t>:</w:t>
+        <w:t>给定</w:t>
+      </w:r>
+      <w:r>
+        <w:rPr>
+          <w:rFonts w:hint="eastAsia"/>
+        </w:rPr>
+        <w:t xml:space="preserve"> </w:t>
+      </w:r>
+      <w:proofErr w:type="spellStart"/>
+      <w:r>
+        <w:rPr>
+          <w:rFonts w:hint="eastAsia"/>
+        </w:rPr>
+        <w:t>nums</w:t>
+      </w:r>
+      <w:proofErr w:type="spellEnd"/>
+      <w:r>
+        <w:rPr>
+          <w:rFonts w:hint="eastAsia"/>
+        </w:rPr>
+        <w:t xml:space="preserve"> = [2, 7, 11, 15], target = 9</w:t>
       </w:r>
     </w:p>
     <w:p>
       <w:pPr>
         <w:ind w:firstLine="420"/>
-        <w:rPr>
-          <w:rFonts w:hint="eastAsia"/>
-        </w:rPr>
       </w:pPr>
       <w:r>
         <w:rPr>
           <w:rFonts w:hint="eastAsia"/>
         </w:rPr>
-        <w:t>给定</w:t>
+        <w:t>因为</w:t>
       </w:r>
       <w:r>
         <w:rPr>
@@ -134,150 +143,56 @@
         <w:rPr>
           <w:rFonts w:hint="eastAsia"/>
         </w:rPr>
-        <w:t xml:space="preserve"> = [2, 7, 11, 15], target = 9</w:t>
+        <w:t xml:space="preserve">[0] + </w:t>
+      </w:r>
+      <w:proofErr w:type="spellStart"/>
+      <w:r>
+        <w:rPr>
+          <w:rFonts w:hint="eastAsia"/>
+        </w:rPr>
+        <w:t>nums</w:t>
+      </w:r>
+      <w:proofErr w:type="spellEnd"/>
+      <w:r>
+        <w:rPr>
+          <w:rFonts w:hint="eastAsia"/>
+        </w:rPr>
+        <w:t>[1] = 2 + 7 = 9</w:t>
       </w:r>
     </w:p>
     <w:p>
       <w:pPr>
         <w:ind w:firstLine="420"/>
-        <w:rPr>
-          <w:rFonts w:hint="eastAsia"/>
-        </w:rPr>
       </w:pPr>
       <w:r>
         <w:rPr>
           <w:rFonts w:hint="eastAsia"/>
         </w:rPr>
-        <w:t>因为</w:t>
-      </w:r>
-      <w:r>
-        <w:rPr>
-          <w:rFonts w:hint="eastAsia"/>
-        </w:rPr>
-        <w:t xml:space="preserve"> </w:t>
-      </w:r>
-      <w:proofErr w:type="spellStart"/>
-      <w:r>
-        <w:rPr>
-          <w:rFonts w:hint="eastAsia"/>
-        </w:rPr>
-        <w:t>nums</w:t>
-      </w:r>
-      <w:proofErr w:type="spellEnd"/>
-      <w:r>
-        <w:rPr>
-          <w:rFonts w:hint="eastAsia"/>
-        </w:rPr>
-        <w:t xml:space="preserve">[0] + </w:t>
-      </w:r>
-      <w:proofErr w:type="spellStart"/>
-      <w:r>
-        <w:rPr>
-          <w:rFonts w:hint="eastAsia"/>
-        </w:rPr>
-        <w:t>nums</w:t>
-      </w:r>
-      <w:proofErr w:type="spellEnd"/>
-      <w:r>
-        <w:rPr>
-          <w:rFonts w:hint="eastAsia"/>
-        </w:rPr>
-        <w:t>[1] = 2 + 7 = 9</w:t>
+        <w:t>所以返回</w:t>
+      </w:r>
+      <w:r>
+        <w:rPr>
+          <w:rFonts w:hint="eastAsia"/>
+        </w:rPr>
+        <w:t xml:space="preserve"> [0, 1]</w:t>
       </w:r>
     </w:p>
     <w:p>
-      <w:pPr>
-        <w:ind w:firstLine="420"/>
-        <w:rPr>
-          <w:rFonts w:hint="eastAsia"/>
-        </w:rPr>
-      </w:pPr>
-      <w:r>
-        <w:rPr>
-          <w:rFonts w:hint="eastAsia"/>
-        </w:rPr>
-        <w:t>所以返回</w:t>
-      </w:r>
-      <w:r>
-        <w:rPr>
-          <w:rFonts w:hint="eastAsia"/>
-        </w:rPr>
-        <w:t xml:space="preserve"> [0, 1</w:t>
-      </w:r>
       <w:bookmarkStart w:id="0" w:name="_GoBack"/>
       <w:bookmarkEnd w:id="0"/>
-      <w:r>
-        <w:rPr>
-          <w:rFonts w:hint="eastAsia"/>
-        </w:rPr>
-        <w:t>]</w:t>
-      </w:r>
-    </w:p>
-    <w:p/>
-    <w:p>
-      <w:pPr>
-        <w:pStyle w:val="1"/>
-      </w:pPr>
-      <w:r>
-        <w:rPr>
-          <w:rFonts w:hint="eastAsia"/>
-        </w:rPr>
-        <w:t>分析</w:t>
-      </w:r>
     </w:p>
     <w:p>
       <w:pPr>
         <w:pStyle w:val="1"/>
+        <w:rPr>
+          <w:rFonts w:hint="eastAsia"/>
+        </w:rPr>
       </w:pPr>
       <w:r>
         <w:rPr>
           <w:rFonts w:hint="eastAsia"/>
         </w:rPr>
-        <w:t>代码</w:t>
-      </w:r>
-    </w:p>
-    <w:p>
-      <w:pPr>
-        <w:pStyle w:val="2"/>
-      </w:pPr>
-      <w:r>
-        <w:rPr>
-          <w:rFonts w:hint="eastAsia"/>
-        </w:rPr>
-        <w:t>C</w:t>
-      </w:r>
-    </w:p>
-    <w:p>
-      <w:pPr>
-        <w:pStyle w:val="2"/>
-      </w:pPr>
-      <w:r>
-        <w:rPr>
-          <w:rFonts w:hint="eastAsia"/>
-        </w:rPr>
-        <w:t>C++</w:t>
-      </w:r>
-    </w:p>
-    <w:p>
-      <w:pPr>
-        <w:pStyle w:val="2"/>
-      </w:pPr>
-      <w:r>
-        <w:rPr>
-          <w:rFonts w:hint="eastAsia"/>
-        </w:rPr>
-        <w:t>Java</w:t>
-      </w:r>
-    </w:p>
-    <w:p>
-      <w:pPr>
-        <w:pStyle w:val="2"/>
-      </w:pPr>
-      <w:r>
-        <w:rPr>
-          <w:rFonts w:hint="eastAsia"/>
-        </w:rPr>
-        <w:t>Python</w:t>
+        <w:t>分析</w:t>
       </w:r>
     </w:p>
     <w:sectPr>

--- a/15. Leetcode/1. 两数之和.docx
+++ b/15. Leetcode/1. 两数之和.docx
@@ -23,19 +23,11 @@
         </w:rPr>
         <w:t>给定一个整数数组</w:t>
       </w:r>
-      <w:proofErr w:type="spellStart"/>
-      <w:r>
-        <w:rPr>
-          <w:rFonts w:hint="eastAsia"/>
-        </w:rPr>
-        <w:t>nums</w:t>
-      </w:r>
-      <w:proofErr w:type="spellEnd"/>
-      <w:r>
-        <w:rPr>
-          <w:rFonts w:hint="eastAsia"/>
-        </w:rPr>
-        <w:t> </w:t>
+      <w:r>
+        <w:rPr>
+          <w:rFonts w:hint="eastAsia"/>
+        </w:rPr>
+        <w:t>nums </w:t>
       </w:r>
       <w:r>
         <w:rPr>
@@ -98,21 +90,7 @@
         <w:rPr>
           <w:rFonts w:hint="eastAsia"/>
         </w:rPr>
-        <w:t xml:space="preserve"> </w:t>
-      </w:r>
-      <w:proofErr w:type="spellStart"/>
-      <w:r>
-        <w:rPr>
-          <w:rFonts w:hint="eastAsia"/>
-        </w:rPr>
-        <w:t>nums</w:t>
-      </w:r>
-      <w:proofErr w:type="spellEnd"/>
-      <w:r>
-        <w:rPr>
-          <w:rFonts w:hint="eastAsia"/>
-        </w:rPr>
-        <w:t xml:space="preserve"> = [2, 7, 11, 15], target = 9</w:t>
+        <w:t xml:space="preserve"> nums = [2, 7, 11, 15], target = 9</w:t>
       </w:r>
     </w:p>
     <w:p>
@@ -129,35 +107,7 @@
         <w:rPr>
           <w:rFonts w:hint="eastAsia"/>
         </w:rPr>
-        <w:t xml:space="preserve"> </w:t>
-      </w:r>
-      <w:proofErr w:type="spellStart"/>
-      <w:r>
-        <w:rPr>
-          <w:rFonts w:hint="eastAsia"/>
-        </w:rPr>
-        <w:t>nums</w:t>
-      </w:r>
-      <w:proofErr w:type="spellEnd"/>
-      <w:r>
-        <w:rPr>
-          <w:rFonts w:hint="eastAsia"/>
-        </w:rPr>
-        <w:t xml:space="preserve">[0] + </w:t>
-      </w:r>
-      <w:proofErr w:type="spellStart"/>
-      <w:r>
-        <w:rPr>
-          <w:rFonts w:hint="eastAsia"/>
-        </w:rPr>
-        <w:t>nums</w:t>
-      </w:r>
-      <w:proofErr w:type="spellEnd"/>
-      <w:r>
-        <w:rPr>
-          <w:rFonts w:hint="eastAsia"/>
-        </w:rPr>
-        <w:t>[1] = 2 + 7 = 9</w:t>
+        <w:t xml:space="preserve"> nums[0] + nums[1] = 2 + 7 = 9</w:t>
       </w:r>
     </w:p>
     <w:p>
@@ -178,22 +128,305 @@
       </w:r>
     </w:p>
     <w:p>
+      <w:pPr>
+        <w:rPr>
+          <w:rFonts w:hint="eastAsia"/>
+          <w:b/>
+          <w:color w:val="FF0000"/>
+        </w:rPr>
+      </w:pPr>
+      <w:r>
+        <w:rPr>
+          <w:b/>
+          <w:color w:val="FF0000"/>
+        </w:rPr>
+        <w:tab/>
+      </w:r>
+      <w:r>
+        <w:rPr>
+          <w:rFonts w:hint="eastAsia"/>
+          <w:b/>
+          <w:color w:val="FF0000"/>
+        </w:rPr>
+        <w:t>类似题目：面试题</w:t>
+      </w:r>
+      <w:r>
+        <w:rPr>
+          <w:rFonts w:hint="eastAsia"/>
+          <w:b/>
+          <w:color w:val="FF0000"/>
+        </w:rPr>
+        <w:t>5</w:t>
+      </w:r>
+      <w:r>
+        <w:rPr>
+          <w:b/>
+          <w:color w:val="FF0000"/>
+        </w:rPr>
+        <w:t>7</w:t>
+      </w:r>
+    </w:p>
+    <w:p>
+      <w:pPr>
+        <w:pStyle w:val="1"/>
+      </w:pPr>
+      <w:r>
+        <w:rPr>
+          <w:rFonts w:hint="eastAsia"/>
+        </w:rPr>
+        <w:t>分析</w:t>
+      </w:r>
+    </w:p>
+    <w:p>
+      <w:pPr>
+        <w:pStyle w:val="2"/>
+      </w:pPr>
+      <w:r>
+        <w:rPr>
+          <w:rFonts w:hint="eastAsia"/>
+        </w:rPr>
+        <w:t>方法一：双指针</w:t>
+      </w:r>
+    </w:p>
+    <w:p>
+      <w:pPr>
+        <w:rPr>
+          <w:b/>
+        </w:rPr>
+      </w:pPr>
+      <w:r>
+        <w:tab/>
+      </w:r>
+      <w:r>
+        <w:rPr>
+          <w:rFonts w:hint="eastAsia"/>
+          <w:b/>
+        </w:rPr>
+        <w:t>思路：</w:t>
+      </w:r>
+    </w:p>
+    <w:p>
+      <w:pPr>
+        <w:rPr>
+          <w:rFonts w:hint="eastAsia"/>
+        </w:rPr>
+      </w:pPr>
+      <w:r>
+        <w:tab/>
+      </w:r>
+      <w:r>
+        <w:rPr>
+          <w:rFonts w:hint="eastAsia"/>
+        </w:rPr>
+        <w:t>从第一个和最后一个元素开始算。</w:t>
+      </w:r>
+    </w:p>
+    <w:p>
+      <w:pPr>
+        <w:ind w:firstLine="420"/>
+        <w:rPr>
+          <w:rFonts w:hint="eastAsia"/>
+        </w:rPr>
+      </w:pPr>
+      <w:r>
+        <w:rPr>
+          <w:rFonts w:hint="eastAsia"/>
+        </w:rPr>
+        <w:t>如果算出来的结果比目标大，那就最后一个往前移，否则就第一个目标往后移。</w:t>
+      </w:r>
+    </w:p>
+    <w:p>
+      <w:pPr>
+        <w:rPr>
+          <w:b/>
+        </w:rPr>
+      </w:pPr>
+      <w:r>
+        <w:rPr>
+          <w:b/>
+        </w:rPr>
+        <w:tab/>
+      </w:r>
+      <w:r>
+        <w:rPr>
+          <w:rFonts w:hint="eastAsia"/>
+          <w:b/>
+        </w:rPr>
+        <w:t>代码：</w:t>
+      </w:r>
+    </w:p>
+    <w:p>
+      <w:pPr>
+        <w:ind w:leftChars="200" w:left="480"/>
+      </w:pPr>
+      <w:r>
+        <w:t>class Solution {</w:t>
+      </w:r>
+    </w:p>
+    <w:p>
+      <w:pPr>
+        <w:ind w:leftChars="200" w:left="480"/>
+      </w:pPr>
+      <w:r>
+        <w:t>public:</w:t>
+      </w:r>
+    </w:p>
+    <w:p>
+      <w:pPr>
+        <w:ind w:leftChars="200" w:left="480"/>
+        <w:rPr>
+          <w:rFonts w:hint="eastAsia"/>
+        </w:rPr>
+      </w:pPr>
+      <w:r>
+        <w:rPr>
+          <w:rFonts w:hint="eastAsia"/>
+        </w:rPr>
+        <w:t xml:space="preserve">    vector&lt;int&gt; twoSum(vector&lt;int&gt;&amp; nums, int target) {  // </w:t>
+      </w:r>
+      <w:r>
+        <w:rPr>
+          <w:rFonts w:hint="eastAsia"/>
+        </w:rPr>
+        <w:t>双指针</w:t>
+      </w:r>
+    </w:p>
+    <w:p>
+      <w:pPr>
+        <w:ind w:leftChars="200" w:left="480"/>
+      </w:pPr>
+      <w:r>
+        <w:t xml:space="preserve">        vector&lt;int&gt; result;</w:t>
+      </w:r>
+    </w:p>
+    <w:p>
+      <w:pPr>
+        <w:ind w:leftChars="200" w:left="480"/>
+      </w:pPr>
+      <w:r>
+        <w:t xml:space="preserve">        int sum, i = 0, j = nums.size()-1;</w:t>
+      </w:r>
+    </w:p>
+    <w:p>
+      <w:pPr>
+        <w:ind w:leftChars="200" w:left="480"/>
+      </w:pPr>
+      <w:r>
+        <w:t xml:space="preserve">        while(i &lt; j){</w:t>
+      </w:r>
+    </w:p>
+    <w:p>
+      <w:pPr>
+        <w:ind w:leftChars="200" w:left="480"/>
+      </w:pPr>
+      <w:r>
+        <w:t xml:space="preserve">            sum = nums[i]+nums[j];</w:t>
+      </w:r>
+    </w:p>
+    <w:p>
+      <w:pPr>
+        <w:ind w:leftChars="200" w:left="480"/>
+      </w:pPr>
+      <w:r>
+        <w:t xml:space="preserve">            if(sum==target){</w:t>
+      </w:r>
+    </w:p>
+    <w:p>
+      <w:pPr>
+        <w:ind w:leftChars="200" w:left="480"/>
+      </w:pPr>
+      <w:r>
+        <w:t xml:space="preserve">                result.push_back(nums[i]);</w:t>
+      </w:r>
+    </w:p>
+    <w:p>
+      <w:pPr>
+        <w:ind w:leftChars="200" w:left="480"/>
+      </w:pPr>
+      <w:r>
+        <w:t xml:space="preserve">                result.push_back(nums[j]);</w:t>
+      </w:r>
+    </w:p>
+    <w:p>
+      <w:pPr>
+        <w:ind w:leftChars="200" w:left="480"/>
+      </w:pPr>
+      <w:r>
+        <w:t xml:space="preserve">                break;</w:t>
+      </w:r>
+    </w:p>
+    <w:p>
+      <w:pPr>
+        <w:ind w:leftChars="200" w:left="480"/>
+      </w:pPr>
+      <w:r>
+        <w:t xml:space="preserve">            }</w:t>
+      </w:r>
+    </w:p>
+    <w:p>
+      <w:pPr>
+        <w:ind w:leftChars="200" w:left="480"/>
+      </w:pPr>
+      <w:r>
+        <w:t xml:space="preserve">            if(sum&gt;target) j--;</w:t>
+      </w:r>
+    </w:p>
+    <w:p>
+      <w:pPr>
+        <w:ind w:leftChars="200" w:left="480"/>
+      </w:pPr>
+      <w:r>
+        <w:lastRenderedPageBreak/>
+        <w:t xml:space="preserve">            else i++;</w:t>
+      </w:r>
+    </w:p>
+    <w:p>
+      <w:pPr>
+        <w:ind w:leftChars="200" w:left="480"/>
+      </w:pPr>
+      <w:r>
+        <w:t xml:space="preserve">        }        </w:t>
+      </w:r>
+    </w:p>
+    <w:p>
+      <w:pPr>
+        <w:ind w:leftChars="200" w:left="480"/>
+      </w:pPr>
+      <w:r>
+        <w:t xml:space="preserve">        return result;</w:t>
+      </w:r>
+    </w:p>
+    <w:p>
+      <w:pPr>
+        <w:ind w:leftChars="200" w:left="480"/>
+      </w:pPr>
+      <w:r>
+        <w:t xml:space="preserve">    }</w:t>
+      </w:r>
+    </w:p>
+    <w:p>
+      <w:pPr>
+        <w:ind w:leftChars="200" w:left="480"/>
+      </w:pPr>
+      <w:r>
+        <w:t>};</w:t>
+      </w:r>
+    </w:p>
+    <w:p>
+      <w:pPr>
+        <w:rPr>
+          <w:rFonts w:hint="eastAsia"/>
+        </w:rPr>
+      </w:pPr>
+    </w:p>
+    <w:p>
+      <w:pPr>
+        <w:rPr>
+          <w:rFonts w:hint="eastAsia"/>
+        </w:rPr>
+      </w:pPr>
       <w:bookmarkStart w:id="0" w:name="_GoBack"/>
       <w:bookmarkEnd w:id="0"/>
-    </w:p>
-    <w:p>
-      <w:pPr>
-        <w:pStyle w:val="1"/>
-        <w:rPr>
-          <w:rFonts w:hint="eastAsia"/>
-        </w:rPr>
-      </w:pPr>
-      <w:r>
-        <w:rPr>
-          <w:rFonts w:hint="eastAsia"/>
-        </w:rPr>
-        <w:t>分析</w:t>
-      </w:r>
     </w:p>
     <w:sectPr>
       <w:pgSz w:w="11906" w:h="16838"/>
@@ -203,6 +436,56 @@
     </w:sectPr>
   </w:body>
 </w:document>
+</file>
+
+<file path=word/endnotes.xml><?xml version="1.0" encoding="utf-8"?>
+<w:endnotes xmlns:wpc="http://schemas.microsoft.com/office/word/2010/wordprocessingCanvas" xmlns:cx="http://schemas.microsoft.com/office/drawing/2014/chartex" xmlns:cx1="http://schemas.microsoft.com/office/drawing/2015/9/8/chartex" xmlns:mc="http://schemas.openxmlformats.org/markup-compatibility/2006" xmlns:o="urn:schemas-microsoft-com:office:office" xmlns:r="http://schemas.openxmlformats.org/officeDocument/2006/relationships" xmlns:m="http://schemas.openxmlformats.org/officeDocument/2006/math" xmlns:v="urn:schemas-microsoft-com:vml" xmlns:wp14="http://schemas.microsoft.com/office/word/2010/wordprocessingDrawing" xmlns:wp="http://schemas.openxmlformats.org/drawingml/2006/wordprocessingDrawing" xmlns:w10="urn:schemas-microsoft-com:office:word" xmlns:w="http://schemas.openxmlformats.org/wordprocessingml/2006/main" xmlns:w14="http://schemas.microsoft.com/office/word/2010/wordml" xmlns:w15="http://schemas.microsoft.com/office/word/2012/wordml" xmlns:w16se="http://schemas.microsoft.com/office/word/2015/wordml/symex" xmlns:wpg="http://schemas.microsoft.com/office/word/2010/wordprocessingGroup" xmlns:wpi="http://schemas.microsoft.com/office/word/2010/wordprocessingInk" xmlns:wne="http://schemas.microsoft.com/office/word/2006/wordml" xmlns:wps="http://schemas.microsoft.com/office/word/2010/wordprocessingShape" mc:Ignorable="w14 w15 w16se wp14">
+  <w:endnote w:type="separator" w:id="-1">
+    <w:p>
+      <w:pPr>
+        <w:spacing w:line="240" w:lineRule="auto"/>
+      </w:pPr>
+      <w:r>
+        <w:separator/>
+      </w:r>
+    </w:p>
+  </w:endnote>
+  <w:endnote w:type="continuationSeparator" w:id="0">
+    <w:p>
+      <w:pPr>
+        <w:spacing w:line="240" w:lineRule="auto"/>
+      </w:pPr>
+      <w:r>
+        <w:continuationSeparator/>
+      </w:r>
+    </w:p>
+  </w:endnote>
+</w:endnotes>
+</file>
+
+<file path=word/footnotes.xml><?xml version="1.0" encoding="utf-8"?>
+<w:footnotes xmlns:wpc="http://schemas.microsoft.com/office/word/2010/wordprocessingCanvas" xmlns:cx="http://schemas.microsoft.com/office/drawing/2014/chartex" xmlns:cx1="http://schemas.microsoft.com/office/drawing/2015/9/8/chartex" xmlns:mc="http://schemas.openxmlformats.org/markup-compatibility/2006" xmlns:o="urn:schemas-microsoft-com:office:office" xmlns:r="http://schemas.openxmlformats.org/officeDocument/2006/relationships" xmlns:m="http://schemas.openxmlformats.org/officeDocument/2006/math" xmlns:v="urn:schemas-microsoft-com:vml" xmlns:wp14="http://schemas.microsoft.com/office/word/2010/wordprocessingDrawing" xmlns:wp="http://schemas.openxmlformats.org/drawingml/2006/wordprocessingDrawing" xmlns:w10="urn:schemas-microsoft-com:office:word" xmlns:w="http://schemas.openxmlformats.org/wordprocessingml/2006/main" xmlns:w14="http://schemas.microsoft.com/office/word/2010/wordml" xmlns:w15="http://schemas.microsoft.com/office/word/2012/wordml" xmlns:w16se="http://schemas.microsoft.com/office/word/2015/wordml/symex" xmlns:wpg="http://schemas.microsoft.com/office/word/2010/wordprocessingGroup" xmlns:wpi="http://schemas.microsoft.com/office/word/2010/wordprocessingInk" xmlns:wne="http://schemas.microsoft.com/office/word/2006/wordml" xmlns:wps="http://schemas.microsoft.com/office/word/2010/wordprocessingShape" mc:Ignorable="w14 w15 w16se wp14">
+  <w:footnote w:type="separator" w:id="-1">
+    <w:p>
+      <w:pPr>
+        <w:spacing w:line="240" w:lineRule="auto"/>
+      </w:pPr>
+      <w:r>
+        <w:separator/>
+      </w:r>
+    </w:p>
+  </w:footnote>
+  <w:footnote w:type="continuationSeparator" w:id="0">
+    <w:p>
+      <w:pPr>
+        <w:spacing w:line="240" w:lineRule="auto"/>
+      </w:pPr>
+      <w:r>
+        <w:continuationSeparator/>
+      </w:r>
+    </w:p>
+  </w:footnote>
+</w:footnotes>
 </file>
 
 <file path=word/styles.xml><?xml version="1.0" encoding="utf-8"?>
@@ -956,6 +1239,75 @@
       <w:u w:val="single"/>
     </w:rPr>
   </w:style>
+  <w:style w:type="paragraph" w:styleId="a7">
+    <w:name w:val="header"/>
+    <w:basedOn w:val="a"/>
+    <w:link w:val="a8"/>
+    <w:uiPriority w:val="99"/>
+    <w:unhideWhenUsed/>
+    <w:rsid w:val="009123ED"/>
+    <w:pPr>
+      <w:pBdr>
+        <w:bottom w:val="single" w:sz="6" w:space="1" w:color="auto"/>
+      </w:pBdr>
+      <w:tabs>
+        <w:tab w:val="center" w:pos="4153"/>
+        <w:tab w:val="right" w:pos="8306"/>
+      </w:tabs>
+      <w:snapToGrid w:val="0"/>
+      <w:spacing w:line="240" w:lineRule="auto"/>
+      <w:jc w:val="center"/>
+    </w:pPr>
+    <w:rPr>
+      <w:sz w:val="18"/>
+      <w:szCs w:val="18"/>
+    </w:rPr>
+  </w:style>
+  <w:style w:type="character" w:customStyle="1" w:styleId="a8">
+    <w:name w:val="页眉 字符"/>
+    <w:basedOn w:val="a0"/>
+    <w:link w:val="a7"/>
+    <w:uiPriority w:val="99"/>
+    <w:rsid w:val="009123ED"/>
+    <w:rPr>
+      <w:rFonts w:ascii="Times New Roman" w:eastAsia="仿宋" w:hAnsi="Times New Roman"/>
+      <w:sz w:val="18"/>
+      <w:szCs w:val="18"/>
+    </w:rPr>
+  </w:style>
+  <w:style w:type="paragraph" w:styleId="a9">
+    <w:name w:val="footer"/>
+    <w:basedOn w:val="a"/>
+    <w:link w:val="aa"/>
+    <w:uiPriority w:val="99"/>
+    <w:unhideWhenUsed/>
+    <w:rsid w:val="009123ED"/>
+    <w:pPr>
+      <w:tabs>
+        <w:tab w:val="center" w:pos="4153"/>
+        <w:tab w:val="right" w:pos="8306"/>
+      </w:tabs>
+      <w:snapToGrid w:val="0"/>
+      <w:spacing w:line="240" w:lineRule="auto"/>
+      <w:jc w:val="left"/>
+    </w:pPr>
+    <w:rPr>
+      <w:sz w:val="18"/>
+      <w:szCs w:val="18"/>
+    </w:rPr>
+  </w:style>
+  <w:style w:type="character" w:customStyle="1" w:styleId="aa">
+    <w:name w:val="页脚 字符"/>
+    <w:basedOn w:val="a0"/>
+    <w:link w:val="a9"/>
+    <w:uiPriority w:val="99"/>
+    <w:rsid w:val="009123ED"/>
+    <w:rPr>
+      <w:rFonts w:ascii="Times New Roman" w:eastAsia="仿宋" w:hAnsi="Times New Roman"/>
+      <w:sz w:val="18"/>
+      <w:szCs w:val="18"/>
+    </w:rPr>
+  </w:style>
 </w:styles>
 </file>
 

--- a/15. Leetcode/1. 两数之和.docx
+++ b/15. Leetcode/1. 两数之和.docx
@@ -181,6 +181,22 @@
     </w:p>
     <w:p>
       <w:pPr>
+        <w:ind w:firstLine="420"/>
+        <w:rPr>
+          <w:rFonts w:hint="default" w:eastAsia="仿宋"/>
+          <w:lang w:val="en-US" w:eastAsia="zh-CN"/>
+        </w:rPr>
+      </w:pPr>
+      <w:r>
+        <w:rPr>
+          <w:rFonts w:hint="eastAsia"/>
+          <w:lang w:val="en-US" w:eastAsia="zh-CN"/>
+        </w:rPr>
+        <w:t>说明：凡是涉及到数组中两个数字的和差等运算的，基本都可以考虑使用双指针和哈希表（不要使用两次遍历的方法，时间复杂度太高了）。</w:t>
+      </w:r>
+    </w:p>
+    <w:p>
+      <w:pPr>
         <w:rPr>
           <w:b/>
         </w:rPr>
@@ -201,7 +217,7 @@
     </w:p>
     <w:p>
       <w:pPr>
-        <w:ind w:left="480" w:leftChars="200"/>
+        <w:ind w:left="560" w:leftChars="200"/>
       </w:pPr>
       <w:r>
         <w:t>class Solution {</w:t>
@@ -209,7 +225,7 @@
     </w:p>
     <w:p>
       <w:pPr>
-        <w:ind w:left="480" w:leftChars="200"/>
+        <w:ind w:left="560" w:leftChars="200"/>
       </w:pPr>
       <w:r>
         <w:t>public:</w:t>
@@ -217,21 +233,35 @@
     </w:p>
     <w:p>
       <w:pPr>
-        <w:ind w:left="480" w:leftChars="200"/>
-        <w:rPr>
-          <w:rFonts w:hint="eastAsia"/>
-        </w:rPr>
-      </w:pPr>
-      <w:r>
-        <w:rPr>
-          <w:rFonts w:hint="eastAsia"/>
-        </w:rPr>
-        <w:t xml:space="preserve">    vector&lt;int&gt; twoSum(vector&lt;int&gt;&amp; nums, int target) {  // 双指针</w:t>
-      </w:r>
-    </w:p>
-    <w:p>
-      <w:pPr>
-        <w:ind w:left="480" w:leftChars="200"/>
+        <w:ind w:left="560" w:leftChars="200" w:firstLine="560"/>
+        <w:rPr>
+          <w:rFonts w:hint="eastAsia"/>
+        </w:rPr>
+      </w:pPr>
+      <w:r>
+        <w:rPr>
+          <w:rFonts w:hint="eastAsia"/>
+        </w:rPr>
+        <w:t xml:space="preserve">vector&lt;int&gt; twoSum(vector&lt;int&gt;&amp; nums, int target) {  </w:t>
+      </w:r>
+    </w:p>
+    <w:p>
+      <w:pPr>
+        <w:ind w:left="560" w:leftChars="200" w:firstLine="560"/>
+        <w:rPr>
+          <w:rFonts w:hint="eastAsia"/>
+        </w:rPr>
+      </w:pPr>
+      <w:r>
+        <w:rPr>
+          <w:rFonts w:hint="eastAsia"/>
+        </w:rPr>
+        <w:t>// 双指针</w:t>
+      </w:r>
+    </w:p>
+    <w:p>
+      <w:pPr>
+        <w:ind w:left="560" w:leftChars="200"/>
       </w:pPr>
       <w:r>
         <w:t xml:space="preserve">        vector&lt;int&gt; result;</w:t>
@@ -239,7 +269,7 @@
     </w:p>
     <w:p>
       <w:pPr>
-        <w:ind w:left="480" w:leftChars="200"/>
+        <w:ind w:left="560" w:leftChars="200"/>
       </w:pPr>
       <w:r>
         <w:t xml:space="preserve">        int sum, i = 0, j = nums.size()-1;</w:t>
@@ -247,7 +277,7 @@
     </w:p>
     <w:p>
       <w:pPr>
-        <w:ind w:left="480" w:leftChars="200"/>
+        <w:ind w:left="560" w:leftChars="200"/>
       </w:pPr>
       <w:r>
         <w:t xml:space="preserve">        while(i &lt; j){</w:t>
@@ -255,7 +285,7 @@
     </w:p>
     <w:p>
       <w:pPr>
-        <w:ind w:left="480" w:leftChars="200"/>
+        <w:ind w:left="560" w:leftChars="200"/>
       </w:pPr>
       <w:r>
         <w:t xml:space="preserve">            sum = nums[i]+nums[j];</w:t>
@@ -263,7 +293,7 @@
     </w:p>
     <w:p>
       <w:pPr>
-        <w:ind w:left="480" w:leftChars="200"/>
+        <w:ind w:left="560" w:leftChars="200"/>
       </w:pPr>
       <w:r>
         <w:t xml:space="preserve">            if(sum==target){</w:t>
@@ -271,7 +301,7 @@
     </w:p>
     <w:p>
       <w:pPr>
-        <w:ind w:left="480" w:leftChars="200"/>
+        <w:ind w:left="560" w:leftChars="200"/>
       </w:pPr>
       <w:r>
         <w:t xml:space="preserve">                result.push_back(nums[i]);</w:t>
@@ -279,7 +309,7 @@
     </w:p>
     <w:p>
       <w:pPr>
-        <w:ind w:left="480" w:leftChars="200"/>
+        <w:ind w:left="560" w:leftChars="200"/>
       </w:pPr>
       <w:r>
         <w:t xml:space="preserve">                result.push_back(nums[j]);</w:t>
@@ -287,7 +317,7 @@
     </w:p>
     <w:p>
       <w:pPr>
-        <w:ind w:left="480" w:leftChars="200"/>
+        <w:ind w:left="560" w:leftChars="200"/>
       </w:pPr>
       <w:r>
         <w:t xml:space="preserve">                break;</w:t>
@@ -295,7 +325,7 @@
     </w:p>
     <w:p>
       <w:pPr>
-        <w:ind w:left="480" w:leftChars="200"/>
+        <w:ind w:left="560" w:leftChars="200"/>
       </w:pPr>
       <w:r>
         <w:t xml:space="preserve">            }</w:t>
@@ -303,7 +333,7 @@
     </w:p>
     <w:p>
       <w:pPr>
-        <w:ind w:left="480" w:leftChars="200"/>
+        <w:ind w:left="560" w:leftChars="200"/>
       </w:pPr>
       <w:r>
         <w:t xml:space="preserve">            if(sum&gt;target) j--;</w:t>
@@ -311,7 +341,7 @@
     </w:p>
     <w:p>
       <w:pPr>
-        <w:ind w:left="480" w:leftChars="200"/>
+        <w:ind w:left="560" w:leftChars="200"/>
       </w:pPr>
       <w:r>
         <w:t xml:space="preserve">            else i++;</w:t>
@@ -319,7 +349,7 @@
     </w:p>
     <w:p>
       <w:pPr>
-        <w:ind w:left="480" w:leftChars="200"/>
+        <w:ind w:left="560" w:leftChars="200"/>
       </w:pPr>
       <w:r>
         <w:t xml:space="preserve">        }        </w:t>
@@ -327,7 +357,7 @@
     </w:p>
     <w:p>
       <w:pPr>
-        <w:ind w:left="480" w:leftChars="200"/>
+        <w:ind w:left="560" w:leftChars="200"/>
       </w:pPr>
       <w:r>
         <w:t xml:space="preserve">        return result;</w:t>
@@ -335,7 +365,7 @@
     </w:p>
     <w:p>
       <w:pPr>
-        <w:ind w:left="480" w:leftChars="200"/>
+        <w:ind w:left="560" w:leftChars="200"/>
       </w:pPr>
       <w:r>
         <w:t xml:space="preserve">    }</w:t>
@@ -343,7 +373,7 @@
     </w:p>
     <w:p>
       <w:pPr>
-        <w:ind w:left="480" w:leftChars="200"/>
+        <w:ind w:left="560" w:leftChars="200"/>
       </w:pPr>
       <w:r>
         <w:t>};</w:t>
@@ -384,15 +414,32 @@
         </w:rPr>
         <w:t>思路：</w:t>
       </w:r>
-    </w:p>
-    <w:p>
-      <w:pPr>
-        <w:ind w:firstLine="420" w:firstLineChars="0"/>
-        <w:rPr>
-          <w:rFonts w:hint="eastAsia"/>
-          <w:lang w:val="en-US" w:eastAsia="zh-CN"/>
-        </w:rPr>
-      </w:pPr>
+      <w:bookmarkStart w:id="0" w:name="_GoBack"/>
+      <w:bookmarkEnd w:id="0"/>
+    </w:p>
+    <w:p>
+      <w:pPr>
+        <w:ind w:firstLine="420" w:firstLineChars="0"/>
+        <w:rPr>
+          <w:rFonts w:hint="default"/>
+          <w:lang w:val="en-US" w:eastAsia="zh-CN"/>
+        </w:rPr>
+      </w:pPr>
+      <w:r>
+        <w:rPr>
+          <w:rFonts w:hint="eastAsia"/>
+          <w:color w:val="FF0000"/>
+          <w:lang w:val="en-US" w:eastAsia="zh-CN"/>
+        </w:rPr>
+        <w:t>将和差运算，转换为在unordered_map中查找目标值的问题</w:t>
+      </w:r>
+      <w:r>
+        <w:rPr>
+          <w:rFonts w:hint="eastAsia"/>
+          <w:lang w:val="en-US" w:eastAsia="zh-CN"/>
+        </w:rPr>
+        <w:t>。</w:t>
+      </w:r>
     </w:p>
     <w:p>
       <w:pPr>
@@ -1018,7 +1065,6 @@
           <w:lang w:val="en-US" w:eastAsia="zh-CN"/>
         </w:rPr>
         <w:tab/>
-        <w:t/>
       </w:r>
       <w:r>
         <w:rPr>
@@ -1029,7 +1075,6 @@
           <w:lang w:val="en-US" w:eastAsia="zh-CN"/>
         </w:rPr>
         <w:tab/>
-        <w:t/>
       </w:r>
       <w:r>
         <w:rPr>
@@ -1040,6 +1085,15 @@
           <w:lang w:val="en-US" w:eastAsia="zh-CN"/>
         </w:rPr>
         <w:tab/>
+      </w:r>
+      <w:r>
+        <w:rPr>
+          <w:rFonts w:hint="eastAsia"/>
+          <w:b w:val="0"/>
+          <w:bCs w:val="0"/>
+          <w:color w:val="FF0000"/>
+          <w:lang w:val="en-US" w:eastAsia="zh-CN"/>
+        </w:rPr>
         <w:t xml:space="preserve">  //如果m中存在对应的键值，且不为i</w:t>
       </w:r>
     </w:p>
@@ -1175,8 +1229,6 @@
         </w:rPr>
         <w:t xml:space="preserve">               }</w:t>
       </w:r>
-      <w:bookmarkStart w:id="0" w:name="_GoBack"/>
-      <w:bookmarkEnd w:id="0"/>
     </w:p>
     <w:p>
       <w:pPr>
@@ -1372,14 +1424,65 @@
 </w:document>
 </file>
 
+<file path=word/endnotes.xml><?xml version="1.0" encoding="utf-8"?>
+<w:endnotes xmlns:wpc="http://schemas.microsoft.com/office/word/2010/wordprocessingCanvas" xmlns:mc="http://schemas.openxmlformats.org/markup-compatibility/2006" xmlns:o="urn:schemas-microsoft-com:office:office" xmlns:r="http://schemas.openxmlformats.org/officeDocument/2006/relationships" xmlns:m="http://schemas.openxmlformats.org/officeDocument/2006/math" xmlns:v="urn:schemas-microsoft-com:vml" xmlns:wp14="http://schemas.microsoft.com/office/word/2010/wordprocessingDrawing" xmlns:wp="http://schemas.openxmlformats.org/drawingml/2006/wordprocessingDrawing" xmlns:w="http://schemas.openxmlformats.org/wordprocessingml/2006/main" xmlns:w14="http://schemas.microsoft.com/office/word/2010/wordml" xmlns:w15="http://schemas.microsoft.com/office/word/2012/wordml" xmlns:w10="urn:schemas-microsoft-com:office:word" xmlns:wpg="http://schemas.microsoft.com/office/word/2010/wordprocessingGroup" xmlns:wpi="http://schemas.microsoft.com/office/word/2010/wordprocessingInk" xmlns:wne="http://schemas.microsoft.com/office/word/2006/wordml" xmlns:wps="http://schemas.microsoft.com/office/word/2010/wordprocessingShape" xmlns:wpsCustomData="http://www.wps.cn/officeDocument/2013/wpsCustomData" mc:Ignorable="w14 w15 wp14">
+  <w:endnote w:type="separator" w:id="0">
+    <w:p>
+      <w:pPr>
+        <w:spacing w:line="240" w:lineRule="auto"/>
+      </w:pPr>
+      <w:r>
+        <w:separator/>
+      </w:r>
+    </w:p>
+  </w:endnote>
+  <w:endnote w:type="continuationSeparator" w:id="1">
+    <w:p>
+      <w:pPr>
+        <w:spacing w:line="240" w:lineRule="auto"/>
+      </w:pPr>
+      <w:r>
+        <w:continuationSeparator/>
+      </w:r>
+    </w:p>
+  </w:endnote>
+</w:endnotes>
+</file>
+
+<file path=word/footnotes.xml><?xml version="1.0" encoding="utf-8"?>
+<w:footnotes xmlns:wpc="http://schemas.microsoft.com/office/word/2010/wordprocessingCanvas" xmlns:mc="http://schemas.openxmlformats.org/markup-compatibility/2006" xmlns:o="urn:schemas-microsoft-com:office:office" xmlns:r="http://schemas.openxmlformats.org/officeDocument/2006/relationships" xmlns:m="http://schemas.openxmlformats.org/officeDocument/2006/math" xmlns:v="urn:schemas-microsoft-com:vml" xmlns:wp14="http://schemas.microsoft.com/office/word/2010/wordprocessingDrawing" xmlns:wp="http://schemas.openxmlformats.org/drawingml/2006/wordprocessingDrawing" xmlns:w="http://schemas.openxmlformats.org/wordprocessingml/2006/main" xmlns:w14="http://schemas.microsoft.com/office/word/2010/wordml" xmlns:w15="http://schemas.microsoft.com/office/word/2012/wordml" xmlns:w10="urn:schemas-microsoft-com:office:word" xmlns:wpg="http://schemas.microsoft.com/office/word/2010/wordprocessingGroup" xmlns:wpi="http://schemas.microsoft.com/office/word/2010/wordprocessingInk" xmlns:wne="http://schemas.microsoft.com/office/word/2006/wordml" xmlns:wps="http://schemas.microsoft.com/office/word/2010/wordprocessingShape" xmlns:wpsCustomData="http://www.wps.cn/officeDocument/2013/wpsCustomData" mc:Ignorable="w14 w15 wp14">
+  <w:footnote w:type="separator" w:id="0">
+    <w:p>
+      <w:pPr>
+        <w:spacing w:line="360" w:lineRule="auto"/>
+      </w:pPr>
+      <w:r>
+        <w:separator/>
+      </w:r>
+    </w:p>
+  </w:footnote>
+  <w:footnote w:type="continuationSeparator" w:id="1">
+    <w:p>
+      <w:pPr>
+        <w:spacing w:line="360" w:lineRule="auto"/>
+      </w:pPr>
+      <w:r>
+        <w:continuationSeparator/>
+      </w:r>
+    </w:p>
+  </w:footnote>
+</w:footnotes>
+</file>
+
 <file path=word/styles.xml><?xml version="1.0" encoding="utf-8"?>
-<w:styles xmlns:mc="http://schemas.openxmlformats.org/markup-compatibility/2006" xmlns:o="urn:schemas-microsoft-com:office:office" xmlns:r="http://schemas.openxmlformats.org/officeDocument/2006/relationships" xmlns:m="http://schemas.openxmlformats.org/officeDocument/2006/math" xmlns:v="urn:schemas-microsoft-com:vml" xmlns:w="http://schemas.openxmlformats.org/wordprocessingml/2006/main" xmlns:w14="http://schemas.microsoft.com/office/word/2010/wordml" xmlns:w10="urn:schemas-microsoft-com:office:word" xmlns:sl="http://schemas.openxmlformats.org/schemaLibrary/2006/main" mc:Ignorable="w14">
+<w:styles xmlns:mc="http://schemas.openxmlformats.org/markup-compatibility/2006" xmlns:o="urn:schemas-microsoft-com:office:office" xmlns:r="http://schemas.openxmlformats.org/officeDocument/2006/relationships" xmlns:m="http://schemas.openxmlformats.org/officeDocument/2006/math" xmlns:v="urn:schemas-microsoft-com:vml" xmlns:w="http://schemas.openxmlformats.org/wordprocessingml/2006/main" xmlns:w14="http://schemas.microsoft.com/office/word/2010/wordml" xmlns:w10="urn:schemas-microsoft-com:office:word" xmlns:sl="http://schemas.openxmlformats.org/schemaLibrary/2006/main" xmlns:wpsCustomData="http://www.wps.cn/officeDocument/2013/wpsCustomData" mc:Ignorable="w14">
   <w:docDefaults>
     <w:rPrDefault>
       <w:rPr>
         <w:rFonts w:ascii="Times New Roman" w:hAnsi="Times New Roman" w:eastAsia="宋体" w:cs="Times New Roman"/>
       </w:rPr>
     </w:rPrDefault>
+    <w:pPrDefault/>
   </w:docDefaults>
   <w:latentStyles w:count="260" w:defQFormat="0" w:defUnhideWhenUsed="1" w:defSemiHidden="1" w:defUIPriority="99" w:defLockedState="0">
     <w:lsdException w:qFormat="1" w:unhideWhenUsed="0" w:uiPriority="0" w:semiHidden="0" w:name="Normal"/>
@@ -1447,7 +1550,7 @@
     <w:lsdException w:qFormat="1" w:unhideWhenUsed="0" w:uiPriority="10" w:semiHidden="0" w:name="Title"/>
     <w:lsdException w:uiPriority="99" w:name="Closing"/>
     <w:lsdException w:uiPriority="99" w:name="Signature"/>
-    <w:lsdException w:qFormat="1" w:uiPriority="1" w:name="Default Paragraph Font"/>
+    <w:lsdException w:qFormat="1" w:uiPriority="1" w:semiHidden="0" w:name="Default Paragraph Font"/>
     <w:lsdException w:uiPriority="99" w:name="Body Text"/>
     <w:lsdException w:uiPriority="99" w:name="Body Text Indent"/>
     <w:lsdException w:uiPriority="99" w:name="List Continue"/>
@@ -1467,8 +1570,8 @@
     <w:lsdException w:uiPriority="99" w:name="Body Text Indent 2"/>
     <w:lsdException w:uiPriority="99" w:name="Body Text Indent 3"/>
     <w:lsdException w:uiPriority="99" w:name="Block Text"/>
-    <w:lsdException w:qFormat="1" w:uiPriority="99" w:name="Hyperlink"/>
-    <w:lsdException w:qFormat="1" w:uiPriority="99" w:name="FollowedHyperlink"/>
+    <w:lsdException w:qFormat="1" w:uiPriority="99" w:semiHidden="0" w:name="Hyperlink"/>
+    <w:lsdException w:qFormat="1" w:uiPriority="99" w:semiHidden="0" w:name="FollowedHyperlink"/>
     <w:lsdException w:qFormat="1" w:unhideWhenUsed="0" w:uiPriority="22" w:semiHidden="0" w:name="Strong"/>
     <w:lsdException w:qFormat="1" w:unhideWhenUsed="0" w:uiPriority="20" w:semiHidden="0" w:name="Emphasis"/>
     <w:lsdException w:uiPriority="99" w:name="Document Map"/>
@@ -1485,7 +1588,7 @@
     <w:lsdException w:uiPriority="99" w:name="HTML Sample"/>
     <w:lsdException w:uiPriority="99" w:name="HTML Typewriter"/>
     <w:lsdException w:uiPriority="99" w:name="HTML Variable"/>
-    <w:lsdException w:qFormat="1" w:uiPriority="99" w:name="Normal Table"/>
+    <w:lsdException w:qFormat="1" w:uiPriority="99" w:semiHidden="0" w:name="Normal Table"/>
     <w:lsdException w:uiPriority="99" w:name="annotation subject"/>
     <w:lsdException w:uiPriority="99" w:name="Table Simple 1"/>
     <w:lsdException w:uiPriority="99" w:name="Table Simple 2"/>
@@ -1643,7 +1746,7 @@
     <w:rPr>
       <w:rFonts w:ascii="Times New Roman" w:hAnsi="Times New Roman" w:eastAsia="仿宋" w:cstheme="minorBidi"/>
       <w:kern w:val="2"/>
-      <w:sz w:val="24"/>
+      <w:sz w:val="28"/>
       <w:szCs w:val="24"/>
       <w:lang w:val="en-US" w:eastAsia="zh-CN" w:bidi="ar-SA"/>
     </w:rPr>
@@ -1652,7 +1755,7 @@
     <w:name w:val="heading 1"/>
     <w:basedOn w:val="1"/>
     <w:next w:val="1"/>
-    <w:link w:val="17"/>
+    <w:link w:val="19"/>
     <w:qFormat/>
     <w:uiPriority w:val="9"/>
     <w:pPr>
@@ -1671,7 +1774,7 @@
     <w:name w:val="heading 2"/>
     <w:basedOn w:val="1"/>
     <w:next w:val="1"/>
-    <w:link w:val="18"/>
+    <w:link w:val="20"/>
     <w:unhideWhenUsed/>
     <w:qFormat/>
     <w:uiPriority w:val="0"/>
@@ -1689,7 +1792,7 @@
     <w:name w:val="heading 3"/>
     <w:basedOn w:val="1"/>
     <w:next w:val="1"/>
-    <w:link w:val="19"/>
+    <w:link w:val="21"/>
     <w:unhideWhenUsed/>
     <w:qFormat/>
     <w:uiPriority w:val="0"/>
@@ -1706,7 +1809,7 @@
     <w:name w:val="heading 4"/>
     <w:basedOn w:val="1"/>
     <w:next w:val="1"/>
-    <w:link w:val="20"/>
+    <w:link w:val="22"/>
     <w:unhideWhenUsed/>
     <w:qFormat/>
     <w:uiPriority w:val="9"/>
@@ -1726,7 +1829,7 @@
     <w:name w:val="heading 5"/>
     <w:basedOn w:val="1"/>
     <w:next w:val="1"/>
-    <w:link w:val="21"/>
+    <w:link w:val="17"/>
     <w:unhideWhenUsed/>
     <w:qFormat/>
     <w:uiPriority w:val="9"/>
@@ -1747,7 +1850,7 @@
     <w:name w:val="heading 6"/>
     <w:basedOn w:val="1"/>
     <w:next w:val="1"/>
-    <w:link w:val="22"/>
+    <w:link w:val="18"/>
     <w:unhideWhenUsed/>
     <w:qFormat/>
     <w:uiPriority w:val="9"/>
@@ -1798,19 +1901,18 @@
       <w:rFonts w:cstheme="majorBidi"/>
     </w:rPr>
   </w:style>
-  <w:style w:type="character" w:default="1" w:styleId="13">
+  <w:style w:type="character" w:default="1" w:styleId="14">
     <w:name w:val="Default Paragraph Font"/>
     <w:unhideWhenUsed/>
     <w:qFormat/>
     <w:uiPriority w:val="1"/>
   </w:style>
-  <w:style w:type="table" w:default="1" w:styleId="16">
+  <w:style w:type="table" w:default="1" w:styleId="13">
     <w:name w:val="Normal Table"/>
     <w:unhideWhenUsed/>
     <w:qFormat/>
     <w:uiPriority w:val="99"/>
     <w:tblPr>
-      <w:tblLayout w:type="fixed"/>
       <w:tblCellMar>
         <w:top w:w="0" w:type="dxa"/>
         <w:left w:w="108" w:type="dxa"/>
@@ -1881,9 +1983,9 @@
       <w:szCs w:val="32"/>
     </w:rPr>
   </w:style>
-  <w:style w:type="character" w:styleId="14">
+  <w:style w:type="character" w:styleId="15">
     <w:name w:val="FollowedHyperlink"/>
-    <w:basedOn w:val="13"/>
+    <w:basedOn w:val="14"/>
     <w:unhideWhenUsed/>
     <w:qFormat/>
     <w:uiPriority w:val="99"/>
@@ -1897,9 +1999,9 @@
       </w14:textFill>
     </w:rPr>
   </w:style>
-  <w:style w:type="character" w:styleId="15">
+  <w:style w:type="character" w:styleId="16">
     <w:name w:val="Hyperlink"/>
-    <w:basedOn w:val="13"/>
+    <w:basedOn w:val="14"/>
     <w:unhideWhenUsed/>
     <w:qFormat/>
     <w:uiPriority w:val="99"/>
@@ -1909,8 +2011,36 @@
     </w:rPr>
   </w:style>
   <w:style w:type="character" w:customStyle="1" w:styleId="17">
+    <w:name w:val="标题 5 字符"/>
+    <w:basedOn w:val="14"/>
+    <w:link w:val="6"/>
+    <w:qFormat/>
+    <w:uiPriority w:val="9"/>
+    <w:rPr>
+      <w:rFonts w:ascii="Times New Roman" w:hAnsi="Times New Roman" w:eastAsia="华文宋体"/>
+      <w:b/>
+      <w:bCs/>
+      <w:sz w:val="28"/>
+      <w:szCs w:val="28"/>
+    </w:rPr>
+  </w:style>
+  <w:style w:type="character" w:customStyle="1" w:styleId="18">
+    <w:name w:val="标题 6 字符"/>
+    <w:basedOn w:val="14"/>
+    <w:link w:val="7"/>
+    <w:qFormat/>
+    <w:uiPriority w:val="9"/>
+    <w:rPr>
+      <w:rFonts w:ascii="Times New Roman" w:hAnsi="Times New Roman" w:eastAsia="仿宋" w:cstheme="majorBidi"/>
+      <w:b/>
+      <w:bCs/>
+      <w:sz w:val="24"/>
+      <w:szCs w:val="24"/>
+    </w:rPr>
+  </w:style>
+  <w:style w:type="character" w:customStyle="1" w:styleId="19">
     <w:name w:val="标题 1 字符"/>
-    <w:basedOn w:val="13"/>
+    <w:basedOn w:val="14"/>
     <w:link w:val="2"/>
     <w:qFormat/>
     <w:uiPriority w:val="9"/>
@@ -1923,7 +2053,7 @@
       <w:szCs w:val="44"/>
     </w:rPr>
   </w:style>
-  <w:style w:type="character" w:customStyle="1" w:styleId="18">
+  <w:style w:type="character" w:customStyle="1" w:styleId="20">
     <w:name w:val="标题 2 字符"/>
     <w:link w:val="3"/>
     <w:qFormat/>
@@ -1935,7 +2065,7 @@
       <w:szCs w:val="24"/>
     </w:rPr>
   </w:style>
-  <w:style w:type="character" w:customStyle="1" w:styleId="19">
+  <w:style w:type="character" w:customStyle="1" w:styleId="21">
     <w:name w:val="标题 3 字符"/>
     <w:link w:val="4"/>
     <w:qFormat/>
@@ -1947,9 +2077,9 @@
       <w:szCs w:val="24"/>
     </w:rPr>
   </w:style>
-  <w:style w:type="character" w:customStyle="1" w:styleId="20">
+  <w:style w:type="character" w:customStyle="1" w:styleId="22">
     <w:name w:val="标题 4 字符"/>
-    <w:basedOn w:val="13"/>
+    <w:basedOn w:val="14"/>
     <w:link w:val="5"/>
     <w:qFormat/>
     <w:uiPriority w:val="9"/>
@@ -1961,37 +2091,9 @@
       <w:szCs w:val="28"/>
     </w:rPr>
   </w:style>
-  <w:style w:type="character" w:customStyle="1" w:styleId="21">
-    <w:name w:val="标题 5 字符"/>
-    <w:basedOn w:val="13"/>
-    <w:link w:val="6"/>
-    <w:qFormat/>
-    <w:uiPriority w:val="9"/>
-    <w:rPr>
-      <w:rFonts w:ascii="Times New Roman" w:hAnsi="Times New Roman" w:eastAsia="华文宋体"/>
-      <w:b/>
-      <w:bCs/>
-      <w:sz w:val="28"/>
-      <w:szCs w:val="28"/>
-    </w:rPr>
-  </w:style>
-  <w:style w:type="character" w:customStyle="1" w:styleId="22">
-    <w:name w:val="标题 6 字符"/>
-    <w:basedOn w:val="13"/>
-    <w:link w:val="7"/>
-    <w:qFormat/>
-    <w:uiPriority w:val="9"/>
-    <w:rPr>
-      <w:rFonts w:ascii="Times New Roman" w:hAnsi="Times New Roman" w:eastAsia="仿宋" w:cstheme="majorBidi"/>
-      <w:b/>
-      <w:bCs/>
-      <w:sz w:val="24"/>
-      <w:szCs w:val="24"/>
-    </w:rPr>
-  </w:style>
   <w:style w:type="character" w:customStyle="1" w:styleId="23">
     <w:name w:val="标题 字符"/>
-    <w:basedOn w:val="13"/>
+    <w:basedOn w:val="14"/>
     <w:link w:val="12"/>
     <w:qFormat/>
     <w:uiPriority w:val="10"/>
@@ -2005,7 +2107,7 @@
   </w:style>
   <w:style w:type="character" w:customStyle="1" w:styleId="24">
     <w:name w:val="标题 7 字符"/>
-    <w:basedOn w:val="13"/>
+    <w:basedOn w:val="14"/>
     <w:link w:val="8"/>
     <w:qFormat/>
     <w:uiPriority w:val="9"/>
@@ -2019,7 +2121,7 @@
   </w:style>
   <w:style w:type="character" w:customStyle="1" w:styleId="25">
     <w:name w:val="标题 8 字符"/>
-    <w:basedOn w:val="13"/>
+    <w:basedOn w:val="14"/>
     <w:link w:val="9"/>
     <w:qFormat/>
     <w:uiPriority w:val="9"/>
@@ -2031,7 +2133,7 @@
   </w:style>
   <w:style w:type="character" w:customStyle="1" w:styleId="26">
     <w:name w:val="页眉 字符"/>
-    <w:basedOn w:val="13"/>
+    <w:basedOn w:val="14"/>
     <w:link w:val="11"/>
     <w:uiPriority w:val="99"/>
     <w:rPr>
@@ -2042,7 +2144,7 @@
   </w:style>
   <w:style w:type="character" w:customStyle="1" w:styleId="27">
     <w:name w:val="页脚 字符"/>
-    <w:basedOn w:val="13"/>
+    <w:basedOn w:val="14"/>
     <w:link w:val="10"/>
     <w:qFormat/>
     <w:uiPriority w:val="99"/>
@@ -2307,7 +2409,6 @@
     </a:fmtScheme>
   </a:themeElements>
   <a:objectDefaults/>
-  <a:extraClrSchemeLst/>
 </a:theme>
 </file>
 
